--- a/documents/NOC.docx
+++ b/documents/NOC.docx
@@ -494,7 +494,23 @@
           <w:sz w:val="28"/>
           <w:szCs w:val="28"/>
         </w:rPr>
-        <w:t xml:space="preserve"> April, 2018 in</w:t>
+        <w:t xml:space="preserve"> April, 201</w:t>
+      </w:r>
+      <w:r>
+        <w:rPr>
+          <w:sz w:val="28"/>
+          <w:szCs w:val="28"/>
+        </w:rPr>
+        <w:t>9</w:t>
+      </w:r>
+      <w:bookmarkStart w:id="1" w:name="_GoBack"/>
+      <w:bookmarkEnd w:id="1"/>
+      <w:r>
+        <w:rPr>
+          <w:sz w:val="28"/>
+          <w:szCs w:val="28"/>
+        </w:rPr>
+        <w:t xml:space="preserve"> in</w:t>
       </w:r>
       <w:r>
         <w:rPr>
@@ -649,8 +665,6 @@
           </mc:Fallback>
         </mc:AlternateContent>
       </w:r>
-      <w:bookmarkStart w:id="1" w:name="_GoBack"/>
-      <w:bookmarkEnd w:id="1"/>
     </w:p>
     <w:sectPr>
       <w:pgSz w:w="11900" w:h="16841"/>
